--- a/tables/national_box_ljung_sensitivity.docx
+++ b/tables/national_box_ljung_sensitivity.docx
@@ -191,7 +191,7 @@
                 <w:rFonts w:ascii="Calibri" w:hAnsi="Calibri"/>
                 <w:sz w:val="20"/>
               </w:rPr>
-              <w:t xml:space="default">56.00</w:t>
+              <w:t xml:space="default">58.24</w:t>
             </w:r>
           </w:p>
         </w:tc>
@@ -239,7 +239,7 @@
                 <w:rFonts w:ascii="Calibri" w:hAnsi="Calibri"/>
                 <w:sz w:val="20"/>
               </w:rPr>
-              <w:t xml:space="default">0.293</w:t>
+              <w:t xml:space="default">0.226</w:t>
             </w:r>
           </w:p>
         </w:tc>
@@ -595,7 +595,7 @@
                 <w:rFonts w:ascii="Calibri" w:hAnsi="Calibri"/>
                 <w:sz w:val="20"/>
               </w:rPr>
-              <w:t xml:space="default">52.17</w:t>
+              <w:t xml:space="default">59.37</w:t>
             </w:r>
           </w:p>
         </w:tc>
@@ -643,7 +643,7 @@
                 <w:rFonts w:ascii="Calibri" w:hAnsi="Calibri"/>
                 <w:sz w:val="20"/>
               </w:rPr>
-              <w:t xml:space="default">0.428</w:t>
+              <w:t xml:space="default">0.197</w:t>
             </w:r>
           </w:p>
         </w:tc>
@@ -729,7 +729,7 @@
                 <w:rFonts w:ascii="Calibri" w:hAnsi="Calibri"/>
                 <w:sz w:val="20"/>
               </w:rPr>
-              <w:t xml:space="default">57.91</w:t>
+              <w:t xml:space="default">55.81</w:t>
             </w:r>
           </w:p>
         </w:tc>
@@ -777,7 +777,7 @@
                 <w:rFonts w:ascii="Calibri" w:hAnsi="Calibri"/>
                 <w:sz w:val="20"/>
               </w:rPr>
-              <w:t xml:space="default">0.236</w:t>
+              <w:t xml:space="default">0.299</w:t>
             </w:r>
           </w:p>
         </w:tc>
@@ -1032,7 +1032,7 @@
                 <w:rFonts w:ascii="Calibri" w:hAnsi="Calibri"/>
                 <w:sz w:val="20"/>
               </w:rPr>
-              <w:t xml:space="default">99.64</w:t>
+              <w:t xml:space="default">86.50</w:t>
             </w:r>
           </w:p>
         </w:tc>
@@ -1080,7 +1080,7 @@
                 <w:rFonts w:ascii="Calibri" w:hAnsi="Calibri"/>
                 <w:sz w:val="20"/>
               </w:rPr>
-              <w:t xml:space="default">0.000</w:t>
+              <w:t xml:space="default">0.001</w:t>
             </w:r>
           </w:p>
         </w:tc>
